--- a/Documentacion/CASOS DE PRUEBA.docx
+++ b/Documentacion/CASOS DE PRUEBA.docx
@@ -304,24 +304,28 @@
         </w:rPr>
         <w:tab/>
       </w:r>
-      <w:r>
-        <w:rPr>
-          <w:lang w:val="en-US"/>
-        </w:rPr>
-        <w:t>WApp_NetCore_v2</w:t>
-      </w:r>
+      <w:proofErr w:type="spellStart"/>
+      <w:r>
+        <w:rPr>
+          <w:lang w:val="en-US"/>
+        </w:rPr>
+        <w:t>WDA_NetCore</w:t>
+      </w:r>
+      <w:proofErr w:type="spellEnd"/>
       <w:r>
         <w:rPr>
           <w:lang w:val="en-US"/>
         </w:rPr>
         <w:t>/</w:t>
       </w:r>
-      <w:r>
-        <w:rPr>
-          <w:lang w:val="en-US"/>
-        </w:rPr>
-        <w:t>Models</w:t>
-      </w:r>
+      <w:proofErr w:type="spellStart"/>
+      <w:r>
+        <w:rPr>
+          <w:lang w:val="en-US"/>
+        </w:rPr>
+        <w:t>DataAccess</w:t>
+      </w:r>
+      <w:proofErr w:type="spellEnd"/>
       <w:r>
         <w:rPr>
           <w:lang w:val="en-US"/>
@@ -333,7 +337,7 @@
         <w:rPr>
           <w:lang w:val="en-US"/>
         </w:rPr>
-        <w:t>DataAccess</w:t>
+        <w:t>SqlServer</w:t>
       </w:r>
       <w:proofErr w:type="spellEnd"/>
       <w:r>
@@ -363,10 +367,10 @@
           <w:lang w:eastAsia="es-PE"/>
         </w:rPr>
         <w:drawing>
-          <wp:inline distT="0" distB="0" distL="0" distR="0" wp14:anchorId="4E147002" wp14:editId="16703E47">
-            <wp:extent cx="5612130" cy="2485390"/>
+          <wp:inline distT="0" distB="0" distL="0" distR="0" wp14:anchorId="0ED9119C" wp14:editId="46B50595">
+            <wp:extent cx="5612130" cy="2729230"/>
             <wp:effectExtent l="0" t="0" r="7620" b="0"/>
-            <wp:docPr id="5" name="Imagen 5"/>
+            <wp:docPr id="8" name="Imagen 8"/>
             <wp:cNvGraphicFramePr>
               <a:graphicFrameLocks xmlns:a="http://schemas.openxmlformats.org/drawingml/2006/main" noChangeAspect="1"/>
             </wp:cNvGraphicFramePr>
@@ -386,7 +390,7 @@
                   <pic:spPr>
                     <a:xfrm>
                       <a:off x="0" y="0"/>
-                      <a:ext cx="5612130" cy="2485390"/>
+                      <a:ext cx="5612130" cy="2729230"/>
                     </a:xfrm>
                     <a:prstGeom prst="rect">
                       <a:avLst/>
@@ -405,20 +409,8 @@
           <w:lang w:val="en-US"/>
         </w:rPr>
       </w:pPr>
-    </w:p>
-    <w:p>
-      <w:pPr>
-        <w:rPr>
-          <w:lang w:val="en-US"/>
-        </w:rPr>
-      </w:pPr>
-    </w:p>
-    <w:p>
-      <w:pPr>
-        <w:rPr>
-          <w:lang w:val="en-US"/>
-        </w:rPr>
-      </w:pPr>
+      <w:bookmarkStart w:id="0" w:name="_GoBack"/>
+      <w:bookmarkEnd w:id="0"/>
     </w:p>
     <w:p>
       <w:pPr>
@@ -447,14 +439,12 @@
         </w:rPr>
         <w:t xml:space="preserve">El Caso 1, 2 y 3 se </w:t>
       </w:r>
-      <w:proofErr w:type="gramStart"/>
-      <w:r>
-        <w:rPr>
-          <w:lang w:val="es-ES"/>
-        </w:rPr>
-        <w:t>encuentran</w:t>
-      </w:r>
-      <w:proofErr w:type="gramEnd"/>
+      <w:r>
+        <w:rPr>
+          <w:lang w:val="es-ES"/>
+        </w:rPr>
+        <w:t>encuentra</w:t>
+      </w:r>
       <w:r>
         <w:rPr>
           <w:lang w:val="es-ES"/>
@@ -480,14 +470,22 @@
       <w:pPr>
         <w:jc w:val="both"/>
         <w:rPr>
-          <w:lang w:val="es-ES"/>
-        </w:rPr>
-      </w:pPr>
-      <w:r>
-        <w:rPr>
-          <w:lang w:val="es-ES"/>
-        </w:rPr>
-        <w:t>Caso 1</w:t>
+          <w:lang w:val="en-US"/>
+        </w:rPr>
+      </w:pPr>
+      <w:proofErr w:type="spellStart"/>
+      <w:r>
+        <w:rPr>
+          <w:lang w:val="en-US"/>
+        </w:rPr>
+        <w:t>Caso</w:t>
+      </w:r>
+      <w:proofErr w:type="spellEnd"/>
+      <w:r>
+        <w:rPr>
+          <w:lang w:val="en-US"/>
+        </w:rPr>
+        <w:t xml:space="preserve"> 1</w:t>
       </w:r>
     </w:p>
     <w:p>
@@ -527,17 +525,19 @@
           <w:lang w:val="en-US"/>
         </w:rPr>
       </w:pPr>
-      <w:r>
-        <w:rPr>
-          <w:lang w:val="es-ES"/>
-        </w:rPr>
-        <w:t>C</w:t>
-      </w:r>
-      <w:r>
-        <w:rPr>
-          <w:lang w:val="es-ES"/>
-        </w:rPr>
-        <w:t>aso 2</w:t>
+      <w:proofErr w:type="spellStart"/>
+      <w:r>
+        <w:rPr>
+          <w:lang w:val="en-US"/>
+        </w:rPr>
+        <w:t>Caso</w:t>
+      </w:r>
+      <w:proofErr w:type="spellEnd"/>
+      <w:r>
+        <w:rPr>
+          <w:lang w:val="en-US"/>
+        </w:rPr>
+        <w:t xml:space="preserve"> 2</w:t>
       </w:r>
     </w:p>
     <w:p>
@@ -577,17 +577,19 @@
           <w:lang w:val="en-US"/>
         </w:rPr>
       </w:pPr>
-      <w:r>
-        <w:rPr>
-          <w:lang w:val="es-ES"/>
-        </w:rPr>
-        <w:t>C</w:t>
-      </w:r>
-      <w:r>
-        <w:rPr>
-          <w:lang w:val="es-ES"/>
-        </w:rPr>
-        <w:t>aso 3</w:t>
+      <w:proofErr w:type="spellStart"/>
+      <w:r>
+        <w:rPr>
+          <w:lang w:val="en-US"/>
+        </w:rPr>
+        <w:t>Caso</w:t>
+      </w:r>
+      <w:proofErr w:type="spellEnd"/>
+      <w:r>
+        <w:rPr>
+          <w:lang w:val="en-US"/>
+        </w:rPr>
+        <w:t xml:space="preserve"> 3</w:t>
       </w:r>
     </w:p>
     <w:p>
@@ -633,20 +635,44 @@
         <w:jc w:val="both"/>
       </w:pPr>
       <w:r>
-        <w:t>Caso 4: WApp_NetCore_v2</w:t>
-      </w:r>
-    </w:p>
-    <w:p>
-      <w:pPr>
-        <w:rPr>
-          <w:lang w:val="es-ES"/>
-        </w:rPr>
-      </w:pPr>
-      <w:r>
-        <w:rPr>
-          <w:lang w:val="es-ES"/>
-        </w:rPr>
-        <w:t>Usuario y Rol</w:t>
+        <w:t>Caso 4:</w:t>
+      </w:r>
+      <w:r>
+        <w:t xml:space="preserve"> Proyecto de Inicio:</w:t>
+      </w:r>
+      <w:r>
+        <w:t xml:space="preserve"> </w:t>
+      </w:r>
+      <w:r>
+        <w:rPr>
+          <w:highlight w:val="yellow"/>
+        </w:rPr>
+        <w:t>WApp_NetCore_v2</w:t>
+      </w:r>
+    </w:p>
+    <w:p>
+      <w:pPr>
+        <w:rPr>
+          <w:lang w:val="es-ES"/>
+        </w:rPr>
+      </w:pPr>
+      <w:r>
+        <w:rPr>
+          <w:lang w:val="es-ES"/>
+        </w:rPr>
+        <w:t>Usuario</w:t>
+      </w:r>
+      <w:r>
+        <w:rPr>
+          <w:lang w:val="es-ES"/>
+        </w:rPr>
+        <w:t>s</w:t>
+      </w:r>
+      <w:r>
+        <w:rPr>
+          <w:lang w:val="es-ES"/>
+        </w:rPr>
+        <w:t xml:space="preserve"> y Rol</w:t>
       </w:r>
       <w:r>
         <w:rPr>
@@ -1104,8 +1130,26 @@
           <w:lang w:val="es-ES"/>
         </w:rPr>
       </w:pPr>
-      <w:bookmarkStart w:id="0" w:name="_GoBack"/>
-      <w:bookmarkEnd w:id="0"/>
+    </w:p>
+    <w:p>
+      <w:pPr>
+        <w:rPr>
+          <w:lang w:val="es-ES"/>
+        </w:rPr>
+      </w:pPr>
+      <w:r>
+        <w:rPr>
+          <w:lang w:val="es-ES"/>
+        </w:rPr>
+        <w:t>Clave del 1 al 6</w:t>
+      </w:r>
+    </w:p>
+    <w:p>
+      <w:pPr>
+        <w:rPr>
+          <w:lang w:val="es-ES"/>
+        </w:rPr>
+      </w:pPr>
     </w:p>
     <w:p>
       <w:pPr>
@@ -1118,6 +1162,27 @@
           <w:lang w:val="es-ES"/>
         </w:rPr>
         <w:t>DATOS DE PRUEBA DEL WEB API</w:t>
+      </w:r>
+      <w:r>
+        <w:rPr>
+          <w:lang w:val="es-ES"/>
+        </w:rPr>
+        <w:t xml:space="preserve"> (proyecto de inicio: </w:t>
+      </w:r>
+      <w:proofErr w:type="spellStart"/>
+      <w:r>
+        <w:rPr>
+          <w:highlight w:val="yellow"/>
+          <w:lang w:val="es-ES"/>
+        </w:rPr>
+        <w:t>WAPI_NetCore</w:t>
+      </w:r>
+      <w:proofErr w:type="spellEnd"/>
+      <w:r>
+        <w:rPr>
+          <w:lang w:val="es-ES"/>
+        </w:rPr>
+        <w:t>)</w:t>
       </w:r>
     </w:p>
     <w:p>
@@ -1154,35 +1219,58 @@
       <w:pPr>
         <w:ind w:left="708"/>
         <w:rPr>
-          <w:lang w:val="es-ES"/>
+          <w:rFonts w:ascii="Helvetica" w:hAnsi="Helvetica" w:cs="Helvetica"/>
+          <w:color w:val="505050"/>
+          <w:sz w:val="18"/>
+          <w:szCs w:val="18"/>
+          <w:shd w:val="clear" w:color="auto" w:fill="FFFFFF"/>
+        </w:rPr>
+      </w:pPr>
+    </w:p>
+    <w:p>
+      <w:pPr>
+        <w:ind w:left="708"/>
+        <w:rPr>
+          <w:rFonts w:ascii="Helvetica" w:hAnsi="Helvetica" w:cs="Helvetica"/>
+          <w:color w:val="505050"/>
+          <w:sz w:val="18"/>
+          <w:szCs w:val="18"/>
+          <w:shd w:val="clear" w:color="auto" w:fill="FFFFFF"/>
         </w:rPr>
       </w:pPr>
       <w:hyperlink r:id="rId10" w:history="1">
         <w:r>
           <w:rPr>
             <w:rStyle w:val="Hipervnculo"/>
-            <w:lang w:val="es-ES"/>
+            <w:rFonts w:ascii="Helvetica" w:hAnsi="Helvetica" w:cs="Helvetica"/>
+            <w:sz w:val="18"/>
+            <w:szCs w:val="18"/>
+            <w:shd w:val="clear" w:color="auto" w:fill="FFFFFF"/>
           </w:rPr>
-          <w:t>https://localhost:44318/api/OrdenPagoApi/TotalOrdenes/1/Soles</w:t>
+          <w:t>http://localhost:35846/api/OrdenPago/TotalOrdenes/1/Soles</w:t>
         </w:r>
       </w:hyperlink>
     </w:p>
     <w:p>
       <w:pPr>
-        <w:rPr>
-          <w:lang w:val="es-ES"/>
-        </w:rPr>
+        <w:ind w:left="708"/>
+      </w:pPr>
+    </w:p>
+    <w:p>
+      <w:pPr>
+        <w:ind w:left="708"/>
       </w:pPr>
       <w:r>
         <w:rPr>
           <w:noProof/>
           <w:lang w:eastAsia="es-PE"/>
         </w:rPr>
+        <w:lastRenderedPageBreak/>
         <w:drawing>
-          <wp:inline distT="0" distB="0" distL="0" distR="0" wp14:anchorId="3566EAF1" wp14:editId="16797CF4">
-            <wp:extent cx="5612130" cy="1414780"/>
+          <wp:inline distT="0" distB="0" distL="0" distR="0" wp14:anchorId="19AD0E85" wp14:editId="6BEA8884">
+            <wp:extent cx="5612130" cy="2557780"/>
             <wp:effectExtent l="0" t="0" r="7620" b="0"/>
-            <wp:docPr id="1" name="Imagen 1"/>
+            <wp:docPr id="7" name="Imagen 7"/>
             <wp:cNvGraphicFramePr>
               <a:graphicFrameLocks xmlns:a="http://schemas.openxmlformats.org/drawingml/2006/main" noChangeAspect="1"/>
             </wp:cNvGraphicFramePr>
@@ -1202,7 +1290,7 @@
                   <pic:spPr>
                     <a:xfrm>
                       <a:off x="0" y="0"/>
-                      <a:ext cx="5612130" cy="1414780"/>
+                      <a:ext cx="5612130" cy="2557780"/>
                     </a:xfrm>
                     <a:prstGeom prst="rect">
                       <a:avLst/>
@@ -1243,45 +1331,45 @@
     <w:p>
       <w:pPr>
         <w:ind w:firstLine="708"/>
-        <w:rPr>
-          <w:lang w:val="es-ES"/>
-        </w:rPr>
+      </w:pPr>
+    </w:p>
+    <w:p>
+      <w:pPr>
+        <w:ind w:firstLine="708"/>
+      </w:pPr>
+    </w:p>
+    <w:p>
+      <w:pPr>
+        <w:ind w:firstLine="708"/>
       </w:pPr>
       <w:hyperlink r:id="rId12" w:history="1">
         <w:r>
           <w:rPr>
             <w:rStyle w:val="Hipervnculo"/>
-            <w:lang w:val="es-ES"/>
           </w:rPr>
-          <w:t>https://localhost:44318/api/SucursalesApi/2</w:t>
+          <w:t>http://localhost:35846/api/Sucursales/2</w:t>
         </w:r>
       </w:hyperlink>
     </w:p>
     <w:p>
       <w:pPr>
         <w:ind w:firstLine="708"/>
-        <w:rPr>
-          <w:lang w:val="es-ES"/>
-        </w:rPr>
-      </w:pPr>
-    </w:p>
-    <w:p>
-      <w:pPr>
-        <w:rPr>
-          <w:lang w:val="es-ES"/>
-        </w:rPr>
+      </w:pPr>
+    </w:p>
+    <w:p>
+      <w:pPr>
+        <w:ind w:firstLine="708"/>
       </w:pPr>
       <w:r>
         <w:rPr>
           <w:noProof/>
           <w:lang w:eastAsia="es-PE"/>
         </w:rPr>
-        <w:lastRenderedPageBreak/>
         <w:drawing>
-          <wp:inline distT="0" distB="0" distL="0" distR="0" wp14:anchorId="0D7F83BC" wp14:editId="1AEF9BF6">
-            <wp:extent cx="5612130" cy="1315720"/>
-            <wp:effectExtent l="0" t="0" r="7620" b="0"/>
-            <wp:docPr id="2" name="Imagen 2"/>
+          <wp:inline distT="0" distB="0" distL="0" distR="0" wp14:anchorId="502E60B4" wp14:editId="7D853B7E">
+            <wp:extent cx="5612130" cy="1612900"/>
+            <wp:effectExtent l="0" t="0" r="7620" b="6350"/>
+            <wp:docPr id="6" name="Imagen 6"/>
             <wp:cNvGraphicFramePr>
               <a:graphicFrameLocks xmlns:a="http://schemas.openxmlformats.org/drawingml/2006/main" noChangeAspect="1"/>
             </wp:cNvGraphicFramePr>
@@ -1301,7 +1389,7 @@
                   <pic:spPr>
                     <a:xfrm>
                       <a:off x="0" y="0"/>
-                      <a:ext cx="5612130" cy="1315720"/>
+                      <a:ext cx="5612130" cy="1612900"/>
                     </a:xfrm>
                     <a:prstGeom prst="rect">
                       <a:avLst/>
@@ -1313,6 +1401,14 @@
           </wp:inline>
         </w:drawing>
       </w:r>
+    </w:p>
+    <w:p>
+      <w:pPr>
+        <w:jc w:val="center"/>
+        <w:rPr>
+          <w:lang w:val="es-ES"/>
+        </w:rPr>
+      </w:pPr>
     </w:p>
     <w:p>
       <w:pPr>

--- a/Documentacion/CASOS DE PRUEBA.docx
+++ b/Documentacion/CASOS DE PRUEBA.docx
@@ -1,6 +1,6 @@
 
 <file path=word/document.xml><?xml version="1.0" encoding="utf-8"?>
-<w:document xmlns:wpc="http://schemas.microsoft.com/office/word/2010/wordprocessingCanvas" xmlns:mc="http://schemas.openxmlformats.org/markup-compatibility/2006" xmlns:o="urn:schemas-microsoft-com:office:office" xmlns:r="http://schemas.openxmlformats.org/officeDocument/2006/relationships" xmlns:m="http://schemas.openxmlformats.org/officeDocument/2006/math" xmlns:v="urn:schemas-microsoft-com:vml" xmlns:wp14="http://schemas.microsoft.com/office/word/2010/wordprocessingDrawing" xmlns:wp="http://schemas.openxmlformats.org/drawingml/2006/wordprocessingDrawing" xmlns:w10="urn:schemas-microsoft-com:office:word" xmlns:w="http://schemas.openxmlformats.org/wordprocessingml/2006/main" xmlns:w14="http://schemas.microsoft.com/office/word/2010/wordml" xmlns:w15="http://schemas.microsoft.com/office/word/2012/wordml" xmlns:wpg="http://schemas.microsoft.com/office/word/2010/wordprocessingGroup" xmlns:wpi="http://schemas.microsoft.com/office/word/2010/wordprocessingInk" xmlns:wne="http://schemas.microsoft.com/office/word/2006/wordml" xmlns:wps="http://schemas.microsoft.com/office/word/2010/wordprocessingShape" mc:Ignorable="w14 w15 wp14">
+<w:document xmlns:wpc="http://schemas.microsoft.com/office/word/2010/wordprocessingCanvas" xmlns:cx="http://schemas.microsoft.com/office/drawing/2014/chartex" xmlns:cx1="http://schemas.microsoft.com/office/drawing/2015/9/8/chartex" xmlns:cx2="http://schemas.microsoft.com/office/drawing/2015/10/21/chartex" xmlns:cx3="http://schemas.microsoft.com/office/drawing/2016/5/9/chartex" xmlns:cx4="http://schemas.microsoft.com/office/drawing/2016/5/10/chartex" xmlns:cx5="http://schemas.microsoft.com/office/drawing/2016/5/11/chartex" xmlns:cx6="http://schemas.microsoft.com/office/drawing/2016/5/12/chartex" xmlns:cx7="http://schemas.microsoft.com/office/drawing/2016/5/13/chartex" xmlns:cx8="http://schemas.microsoft.com/office/drawing/2016/5/14/chartex" xmlns:mc="http://schemas.openxmlformats.org/markup-compatibility/2006" xmlns:aink="http://schemas.microsoft.com/office/drawing/2016/ink" xmlns:am3d="http://schemas.microsoft.com/office/drawing/2017/model3d" xmlns:o="urn:schemas-microsoft-com:office:office" xmlns:r="http://schemas.openxmlformats.org/officeDocument/2006/relationships" xmlns:m="http://schemas.openxmlformats.org/officeDocument/2006/math" xmlns:v="urn:schemas-microsoft-com:vml" xmlns:wp14="http://schemas.microsoft.com/office/word/2010/wordprocessingDrawing" xmlns:wp="http://schemas.openxmlformats.org/drawingml/2006/wordprocessingDrawing" xmlns:w10="urn:schemas-microsoft-com:office:word" xmlns:w="http://schemas.openxmlformats.org/wordprocessingml/2006/main" xmlns:w14="http://schemas.microsoft.com/office/word/2010/wordml" xmlns:w15="http://schemas.microsoft.com/office/word/2012/wordml" xmlns:w16cid="http://schemas.microsoft.com/office/word/2016/wordml/cid" xmlns:w16se="http://schemas.microsoft.com/office/word/2015/wordml/symex" xmlns:wpg="http://schemas.microsoft.com/office/word/2010/wordprocessingGroup" xmlns:wpi="http://schemas.microsoft.com/office/word/2010/wordprocessingInk" xmlns:wne="http://schemas.microsoft.com/office/word/2006/wordml" xmlns:wps="http://schemas.microsoft.com/office/word/2010/wordprocessingShape" mc:Ignorable="w14 w15 w16se w16cid wp14">
   <w:body>
     <w:p>
       <w:pPr>
@@ -14,6 +14,259 @@
           <w:lang w:val="es-ES"/>
         </w:rPr>
         <w:t>GUIA DE PRUEBA</w:t>
+      </w:r>
+    </w:p>
+    <w:p>
+      <w:pPr>
+        <w:jc w:val="both"/>
+        <w:rPr>
+          <w:lang w:val="es-ES"/>
+        </w:rPr>
+      </w:pPr>
+      <w:r>
+        <w:rPr>
+          <w:lang w:val="es-ES"/>
+        </w:rPr>
+        <w:t>CASOS DE PRUEBA</w:t>
+      </w:r>
+    </w:p>
+    <w:p>
+      <w:pPr>
+        <w:jc w:val="both"/>
+        <w:rPr>
+          <w:lang w:val="es-ES"/>
+        </w:rPr>
+      </w:pPr>
+      <w:r>
+        <w:rPr>
+          <w:lang w:val="es-ES"/>
+        </w:rPr>
+        <w:t>PARTE 01</w:t>
+      </w:r>
+    </w:p>
+    <w:p>
+      <w:pPr>
+        <w:jc w:val="both"/>
+        <w:rPr>
+          <w:lang w:val="es-ES"/>
+        </w:rPr>
+      </w:pPr>
+      <w:r>
+        <w:rPr>
+          <w:lang w:val="es-ES"/>
+        </w:rPr>
+        <w:t>El Caso 1, 2 y 3 se encuentra en el proyecto “</w:t>
+      </w:r>
+      <w:proofErr w:type="spellStart"/>
+      <w:r>
+        <w:rPr>
+          <w:lang w:val="es-ES"/>
+        </w:rPr>
+        <w:t>WCom-NetCore</w:t>
+      </w:r>
+      <w:proofErr w:type="spellEnd"/>
+      <w:r>
+        <w:rPr>
+          <w:lang w:val="es-ES"/>
+        </w:rPr>
+        <w:t>”</w:t>
+      </w:r>
+    </w:p>
+    <w:p>
+      <w:pPr>
+        <w:jc w:val="both"/>
+        <w:rPr>
+          <w:lang w:val="en-US"/>
+        </w:rPr>
+      </w:pPr>
+      <w:r>
+        <w:rPr>
+          <w:lang w:val="en-US"/>
+        </w:rPr>
+        <w:t>Caso 1</w:t>
+      </w:r>
+    </w:p>
+    <w:p>
+      <w:pPr>
+        <w:jc w:val="both"/>
+        <w:rPr>
+          <w:lang w:val="en-US"/>
+        </w:rPr>
+      </w:pPr>
+      <w:proofErr w:type="spellStart"/>
+      <w:r>
+        <w:rPr>
+          <w:lang w:val="en-US"/>
+        </w:rPr>
+        <w:t>WCom-NetCore</w:t>
+      </w:r>
+      <w:proofErr w:type="spellEnd"/>
+      <w:r>
+        <w:rPr>
+          <w:lang w:val="en-US"/>
+        </w:rPr>
+        <w:t>/</w:t>
+      </w:r>
+      <w:proofErr w:type="spellStart"/>
+      <w:r>
+        <w:rPr>
+          <w:lang w:val="en-US"/>
+        </w:rPr>
+        <w:t>ChangeString.cs</w:t>
+      </w:r>
+      <w:proofErr w:type="spellEnd"/>
+    </w:p>
+    <w:p>
+      <w:pPr>
+        <w:jc w:val="both"/>
+        <w:rPr>
+          <w:lang w:val="en-US"/>
+        </w:rPr>
+      </w:pPr>
+      <w:r>
+        <w:rPr>
+          <w:lang w:val="en-US"/>
+        </w:rPr>
+        <w:t>Caso 2</w:t>
+      </w:r>
+    </w:p>
+    <w:p>
+      <w:pPr>
+        <w:jc w:val="both"/>
+        <w:rPr>
+          <w:lang w:val="en-US"/>
+        </w:rPr>
+      </w:pPr>
+      <w:proofErr w:type="spellStart"/>
+      <w:r>
+        <w:rPr>
+          <w:lang w:val="en-US"/>
+        </w:rPr>
+        <w:t>WCom-NetCore</w:t>
+      </w:r>
+      <w:proofErr w:type="spellEnd"/>
+      <w:r>
+        <w:rPr>
+          <w:lang w:val="en-US"/>
+        </w:rPr>
+        <w:t>/</w:t>
+      </w:r>
+      <w:proofErr w:type="spellStart"/>
+      <w:r>
+        <w:rPr>
+          <w:lang w:val="en-US"/>
+        </w:rPr>
+        <w:t>OrderRange.cs</w:t>
+      </w:r>
+      <w:proofErr w:type="spellEnd"/>
+    </w:p>
+    <w:p>
+      <w:pPr>
+        <w:jc w:val="both"/>
+        <w:rPr>
+          <w:lang w:val="en-US"/>
+        </w:rPr>
+      </w:pPr>
+      <w:r>
+        <w:rPr>
+          <w:lang w:val="en-US"/>
+        </w:rPr>
+        <w:t>Caso 3</w:t>
+      </w:r>
+    </w:p>
+    <w:p>
+      <w:pPr>
+        <w:jc w:val="both"/>
+        <w:rPr>
+          <w:lang w:val="en-US"/>
+        </w:rPr>
+      </w:pPr>
+      <w:proofErr w:type="spellStart"/>
+      <w:r>
+        <w:rPr>
+          <w:lang w:val="en-US"/>
+        </w:rPr>
+        <w:t>WCom-NetCore</w:t>
+      </w:r>
+      <w:proofErr w:type="spellEnd"/>
+      <w:r>
+        <w:rPr>
+          <w:lang w:val="en-US"/>
+        </w:rPr>
+        <w:t>/</w:t>
+      </w:r>
+      <w:proofErr w:type="spellStart"/>
+      <w:r>
+        <w:rPr>
+          <w:lang w:val="en-US"/>
+        </w:rPr>
+        <w:t>MoneyParts.cs</w:t>
+      </w:r>
+      <w:proofErr w:type="spellEnd"/>
+    </w:p>
+    <w:p>
+      <w:pPr>
+        <w:jc w:val="both"/>
+        <w:rPr>
+          <w:lang w:val="en-US"/>
+        </w:rPr>
+      </w:pPr>
+      <w:bookmarkStart w:id="0" w:name="_GoBack"/>
+      <w:bookmarkEnd w:id="0"/>
+    </w:p>
+    <w:p>
+      <w:pPr>
+        <w:rPr>
+          <w:lang w:val="en-US"/>
+        </w:rPr>
+      </w:pPr>
+      <w:r>
+        <w:rPr>
+          <w:lang w:val="en-US"/>
+        </w:rPr>
+        <w:t>PARTE 02</w:t>
+      </w:r>
+    </w:p>
+    <w:p>
+      <w:pPr>
+        <w:jc w:val="both"/>
+      </w:pPr>
+      <w:r>
+        <w:t>Caso 4:</w:t>
+      </w:r>
+      <w:r>
+        <w:t xml:space="preserve"> Proyecto de Inicio:</w:t>
+      </w:r>
+      <w:r>
+        <w:rPr>
+          <w:highlight w:val="yellow"/>
+          <w:lang w:val="es-ES"/>
+        </w:rPr>
+        <w:t xml:space="preserve"> </w:t>
+      </w:r>
+      <w:proofErr w:type="spellStart"/>
+      <w:r>
+        <w:rPr>
+          <w:highlight w:val="yellow"/>
+          <w:lang w:val="es-ES"/>
+        </w:rPr>
+        <w:t>WAPI_NetCore</w:t>
+      </w:r>
+      <w:proofErr w:type="spellEnd"/>
+      <w:r>
+        <w:rPr>
+          <w:lang w:val="es-ES"/>
+        </w:rPr>
+        <w:t xml:space="preserve"> y</w:t>
+      </w:r>
+      <w:r>
+        <w:t xml:space="preserve"> </w:t>
+      </w:r>
+      <w:r>
+        <w:rPr>
+          <w:highlight w:val="yellow"/>
+        </w:rPr>
+        <w:t>WApp_NetCore_v2</w:t>
       </w:r>
     </w:p>
     <w:p>
@@ -44,7 +297,21 @@
         <w:rPr>
           <w:lang w:val="es-ES"/>
         </w:rPr>
-        <w:t>Ejecutar los script de</w:t>
+        <w:t xml:space="preserve">Ejecutar </w:t>
+      </w:r>
+      <w:proofErr w:type="gramStart"/>
+      <w:r>
+        <w:rPr>
+          <w:lang w:val="es-ES"/>
+        </w:rPr>
+        <w:t>los script</w:t>
+      </w:r>
+      <w:proofErr w:type="gramEnd"/>
+      <w:r>
+        <w:rPr>
+          <w:lang w:val="es-ES"/>
+        </w:rPr>
+        <w:t xml:space="preserve"> de</w:t>
       </w:r>
       <w:r>
         <w:rPr>
@@ -144,21 +411,19 @@
         <w:rPr>
           <w:lang w:val="es-ES"/>
         </w:rPr>
-        <w:t xml:space="preserve">Configurar la cadena de conexión según </w:t>
-      </w:r>
-      <w:proofErr w:type="spellStart"/>
-      <w:r>
-        <w:rPr>
-          <w:lang w:val="es-ES"/>
-        </w:rPr>
-        <w:t>sevidor</w:t>
-      </w:r>
-      <w:proofErr w:type="spellEnd"/>
-      <w:r>
-        <w:rPr>
-          <w:lang w:val="es-ES"/>
-        </w:rPr>
-        <w:t xml:space="preserve"> en el Aplicativo </w:t>
+        <w:t>Configurar la cadena de conexión según se</w:t>
+      </w:r>
+      <w:r>
+        <w:rPr>
+          <w:lang w:val="es-ES"/>
+        </w:rPr>
+        <w:t>r</w:t>
+      </w:r>
+      <w:r>
+        <w:rPr>
+          <w:lang w:val="es-ES"/>
+        </w:rPr>
+        <w:t xml:space="preserve">vidor en el Aplicativo </w:t>
       </w:r>
       <w:proofErr w:type="spellStart"/>
       <w:r>
@@ -337,7 +602,7 @@
         <w:rPr>
           <w:lang w:val="en-US"/>
         </w:rPr>
-        <w:t>SqlServer</w:t>
+        <w:t>Conexion</w:t>
       </w:r>
       <w:proofErr w:type="spellEnd"/>
       <w:r>
@@ -351,7 +616,13 @@
         <w:rPr>
           <w:lang w:val="en-US"/>
         </w:rPr>
-        <w:t>ConexionData.cs</w:t>
+        <w:t>ConexionSQLServer</w:t>
+      </w:r>
+      <w:r>
+        <w:rPr>
+          <w:lang w:val="en-US"/>
+        </w:rPr>
+        <w:t>.cs</w:t>
       </w:r>
       <w:proofErr w:type="spellEnd"/>
     </w:p>
@@ -364,13 +635,12 @@
       <w:r>
         <w:rPr>
           <w:noProof/>
-          <w:lang w:eastAsia="es-PE"/>
         </w:rPr>
         <w:drawing>
-          <wp:inline distT="0" distB="0" distL="0" distR="0" wp14:anchorId="0ED9119C" wp14:editId="46B50595">
-            <wp:extent cx="5612130" cy="2729230"/>
-            <wp:effectExtent l="0" t="0" r="7620" b="0"/>
-            <wp:docPr id="8" name="Imagen 8"/>
+          <wp:inline distT="0" distB="0" distL="0" distR="0" wp14:anchorId="41367101" wp14:editId="3966D3D4">
+            <wp:extent cx="5612130" cy="2758440"/>
+            <wp:effectExtent l="0" t="0" r="7620" b="3810"/>
+            <wp:docPr id="1" name="Imagen 1"/>
             <wp:cNvGraphicFramePr>
               <a:graphicFrameLocks xmlns:a="http://schemas.openxmlformats.org/drawingml/2006/main" noChangeAspect="1"/>
             </wp:cNvGraphicFramePr>
@@ -390,7 +660,7 @@
                   <pic:spPr>
                     <a:xfrm>
                       <a:off x="0" y="0"/>
-                      <a:ext cx="5612130" cy="2729230"/>
+                      <a:ext cx="5612130" cy="2758440"/>
                     </a:xfrm>
                     <a:prstGeom prst="rect">
                       <a:avLst/>
@@ -409,246 +679,80 @@
           <w:lang w:val="en-US"/>
         </w:rPr>
       </w:pPr>
-      <w:bookmarkStart w:id="0" w:name="_GoBack"/>
-      <w:bookmarkEnd w:id="0"/>
-    </w:p>
+    </w:p>
+    <w:p>
+      <w:pPr>
+        <w:pStyle w:val="Prrafodelista"/>
+        <w:numPr>
+          <w:ilvl w:val="0"/>
+          <w:numId w:val="2"/>
+        </w:numPr>
+      </w:pPr>
+      <w:r>
+        <w:t>Configurar Inicio de</w:t>
+      </w:r>
+      <w:r>
+        <w:t xml:space="preserve"> las dos soluciones</w:t>
+      </w:r>
+      <w:r>
+        <w:t xml:space="preserve"> la W</w:t>
+      </w:r>
+      <w:r>
+        <w:t>EB API y WEB APP.</w:t>
+      </w:r>
+    </w:p>
+    <w:p/>
+    <w:p>
+      <w:r>
+        <w:rPr>
+          <w:noProof/>
+        </w:rPr>
+        <w:drawing>
+          <wp:inline distT="0" distB="0" distL="0" distR="0" wp14:anchorId="57B779ED" wp14:editId="7C626B56">
+            <wp:extent cx="5612130" cy="3395980"/>
+            <wp:effectExtent l="0" t="0" r="7620" b="0"/>
+            <wp:docPr id="2" name="Imagen 2"/>
+            <wp:cNvGraphicFramePr>
+              <a:graphicFrameLocks xmlns:a="http://schemas.openxmlformats.org/drawingml/2006/main" noChangeAspect="1"/>
+            </wp:cNvGraphicFramePr>
+            <a:graphic xmlns:a="http://schemas.openxmlformats.org/drawingml/2006/main">
+              <a:graphicData uri="http://schemas.openxmlformats.org/drawingml/2006/picture">
+                <pic:pic xmlns:pic="http://schemas.openxmlformats.org/drawingml/2006/picture">
+                  <pic:nvPicPr>
+                    <pic:cNvPr id="1" name=""/>
+                    <pic:cNvPicPr/>
+                  </pic:nvPicPr>
+                  <pic:blipFill>
+                    <a:blip r:embed="rId7"/>
+                    <a:stretch>
+                      <a:fillRect/>
+                    </a:stretch>
+                  </pic:blipFill>
+                  <pic:spPr>
+                    <a:xfrm>
+                      <a:off x="0" y="0"/>
+                      <a:ext cx="5612130" cy="3395980"/>
+                    </a:xfrm>
+                    <a:prstGeom prst="rect">
+                      <a:avLst/>
+                    </a:prstGeom>
+                  </pic:spPr>
+                </pic:pic>
+              </a:graphicData>
+            </a:graphic>
+          </wp:inline>
+        </w:drawing>
+      </w:r>
+    </w:p>
+    <w:p/>
+    <w:p/>
     <w:p>
       <w:pPr>
         <w:jc w:val="both"/>
         <w:rPr>
-          <w:lang w:val="es-ES"/>
-        </w:rPr>
-      </w:pPr>
-      <w:r>
-        <w:rPr>
-          <w:lang w:val="es-ES"/>
-        </w:rPr>
-        <w:t>CASOS DE PRUEBA</w:t>
-      </w:r>
-    </w:p>
-    <w:p>
-      <w:pPr>
-        <w:jc w:val="both"/>
-        <w:rPr>
-          <w:lang w:val="es-ES"/>
-        </w:rPr>
-      </w:pPr>
-      <w:r>
-        <w:rPr>
-          <w:lang w:val="es-ES"/>
-        </w:rPr>
-        <w:t xml:space="preserve">El Caso 1, 2 y 3 se </w:t>
-      </w:r>
-      <w:r>
-        <w:rPr>
-          <w:lang w:val="es-ES"/>
-        </w:rPr>
-        <w:t>encuentra</w:t>
-      </w:r>
-      <w:r>
-        <w:rPr>
-          <w:lang w:val="es-ES"/>
-        </w:rPr>
-        <w:t xml:space="preserve"> en el proyecto “</w:t>
-      </w:r>
-      <w:proofErr w:type="spellStart"/>
-      <w:r>
-        <w:rPr>
-          <w:lang w:val="es-ES"/>
-        </w:rPr>
-        <w:t>WCom-NetCore</w:t>
-      </w:r>
-      <w:proofErr w:type="spellEnd"/>
-      <w:r>
-        <w:rPr>
-          <w:lang w:val="es-ES"/>
-        </w:rPr>
-        <w:t>”</w:t>
-      </w:r>
-    </w:p>
-    <w:p>
-      <w:pPr>
-        <w:jc w:val="both"/>
-        <w:rPr>
-          <w:lang w:val="en-US"/>
-        </w:rPr>
-      </w:pPr>
-      <w:proofErr w:type="spellStart"/>
-      <w:r>
-        <w:rPr>
-          <w:lang w:val="en-US"/>
-        </w:rPr>
-        <w:t>Caso</w:t>
-      </w:r>
-      <w:proofErr w:type="spellEnd"/>
-      <w:r>
-        <w:rPr>
-          <w:lang w:val="en-US"/>
-        </w:rPr>
-        <w:t xml:space="preserve"> 1</w:t>
-      </w:r>
-    </w:p>
-    <w:p>
-      <w:pPr>
-        <w:jc w:val="both"/>
-        <w:rPr>
-          <w:lang w:val="en-US"/>
-        </w:rPr>
-      </w:pPr>
-      <w:proofErr w:type="spellStart"/>
-      <w:r>
-        <w:rPr>
-          <w:lang w:val="en-US"/>
-        </w:rPr>
-        <w:t>WCom-NetCore</w:t>
-      </w:r>
-      <w:proofErr w:type="spellEnd"/>
-      <w:r>
-        <w:rPr>
-          <w:lang w:val="en-US"/>
-        </w:rPr>
-        <w:t>/</w:t>
-      </w:r>
-      <w:proofErr w:type="spellStart"/>
-      <w:r>
-        <w:rPr>
-          <w:lang w:val="en-US"/>
-        </w:rPr>
-        <w:t>ChangeString.cs</w:t>
-      </w:r>
-      <w:proofErr w:type="spellEnd"/>
-    </w:p>
-    <w:p>
-      <w:pPr>
-        <w:jc w:val="both"/>
-        <w:rPr>
-          <w:lang w:val="en-US"/>
-        </w:rPr>
-      </w:pPr>
-      <w:proofErr w:type="spellStart"/>
-      <w:r>
-        <w:rPr>
-          <w:lang w:val="en-US"/>
-        </w:rPr>
-        <w:t>Caso</w:t>
-      </w:r>
-      <w:proofErr w:type="spellEnd"/>
-      <w:r>
-        <w:rPr>
-          <w:lang w:val="en-US"/>
-        </w:rPr>
-        <w:t xml:space="preserve"> 2</w:t>
-      </w:r>
-    </w:p>
-    <w:p>
-      <w:pPr>
-        <w:jc w:val="both"/>
-        <w:rPr>
-          <w:lang w:val="en-US"/>
-        </w:rPr>
-      </w:pPr>
-      <w:proofErr w:type="spellStart"/>
-      <w:r>
-        <w:rPr>
-          <w:lang w:val="en-US"/>
-        </w:rPr>
-        <w:t>WCom-NetCore</w:t>
-      </w:r>
-      <w:proofErr w:type="spellEnd"/>
-      <w:r>
-        <w:rPr>
-          <w:lang w:val="en-US"/>
-        </w:rPr>
-        <w:t>/</w:t>
-      </w:r>
-      <w:proofErr w:type="spellStart"/>
-      <w:r>
-        <w:rPr>
-          <w:lang w:val="en-US"/>
-        </w:rPr>
-        <w:t>OrderRange.cs</w:t>
-      </w:r>
-      <w:proofErr w:type="spellEnd"/>
-    </w:p>
-    <w:p>
-      <w:pPr>
-        <w:jc w:val="both"/>
-        <w:rPr>
-          <w:lang w:val="en-US"/>
-        </w:rPr>
-      </w:pPr>
-      <w:proofErr w:type="spellStart"/>
-      <w:r>
-        <w:rPr>
-          <w:lang w:val="en-US"/>
-        </w:rPr>
-        <w:t>Caso</w:t>
-      </w:r>
-      <w:proofErr w:type="spellEnd"/>
-      <w:r>
-        <w:rPr>
-          <w:lang w:val="en-US"/>
-        </w:rPr>
-        <w:t xml:space="preserve"> 3</w:t>
-      </w:r>
-    </w:p>
-    <w:p>
-      <w:pPr>
-        <w:jc w:val="both"/>
-        <w:rPr>
-          <w:lang w:val="en-US"/>
-        </w:rPr>
-      </w:pPr>
-      <w:proofErr w:type="spellStart"/>
-      <w:r>
-        <w:rPr>
-          <w:lang w:val="en-US"/>
-        </w:rPr>
-        <w:t>WCom-NetCore</w:t>
-      </w:r>
-      <w:proofErr w:type="spellEnd"/>
-      <w:r>
-        <w:rPr>
-          <w:lang w:val="en-US"/>
-        </w:rPr>
-        <w:t>/</w:t>
-      </w:r>
-      <w:proofErr w:type="spellStart"/>
-      <w:r>
-        <w:rPr>
-          <w:lang w:val="en-US"/>
-        </w:rPr>
-        <w:t>MoneyParts.cs</w:t>
-      </w:r>
-      <w:proofErr w:type="spellEnd"/>
-    </w:p>
-    <w:p>
-      <w:pPr>
-        <w:jc w:val="both"/>
-        <w:rPr>
-          <w:lang w:val="en-US"/>
-        </w:rPr>
-      </w:pPr>
-    </w:p>
-    <w:p>
-      <w:pPr>
-        <w:jc w:val="both"/>
-      </w:pPr>
-      <w:r>
-        <w:t>Caso 4:</w:t>
-      </w:r>
-      <w:r>
-        <w:t xml:space="preserve"> Proyecto de Inicio:</w:t>
-      </w:r>
-      <w:r>
-        <w:t xml:space="preserve"> </w:t>
-      </w:r>
-      <w:r>
-        <w:rPr>
-          <w:highlight w:val="yellow"/>
-        </w:rPr>
-        <w:t>WApp_NetCore_v2</w:t>
-      </w:r>
+          <w:lang w:val="en-US"/>
+        </w:rPr>
+      </w:pPr>
     </w:p>
     <w:p>
       <w:pPr>
@@ -827,7 +931,7 @@
                 <w:lang w:eastAsia="es-PE"/>
               </w:rPr>
             </w:pPr>
-            <w:hyperlink r:id="rId7" w:history="1">
+            <w:hyperlink r:id="rId8" w:history="1">
               <w:r>
                 <w:rPr>
                   <w:rFonts w:ascii="Calibri" w:eastAsia="Times New Roman" w:hAnsi="Calibri" w:cs="Times New Roman"/>
@@ -935,7 +1039,7 @@
                 <w:lang w:eastAsia="es-PE"/>
               </w:rPr>
             </w:pPr>
-            <w:hyperlink r:id="rId8" w:history="1">
+            <w:hyperlink r:id="rId9" w:history="1">
               <w:r>
                 <w:rPr>
                   <w:rFonts w:ascii="Calibri" w:eastAsia="Times New Roman" w:hAnsi="Calibri" w:cs="Times New Roman"/>
@@ -1043,7 +1147,7 @@
                 <w:lang w:eastAsia="es-PE"/>
               </w:rPr>
             </w:pPr>
-            <w:hyperlink r:id="rId9" w:history="1">
+            <w:hyperlink r:id="rId10" w:history="1">
               <w:r>
                 <w:rPr>
                   <w:rFonts w:ascii="Calibri" w:eastAsia="Times New Roman" w:hAnsi="Calibri" w:cs="Times New Roman"/>
@@ -1238,7 +1342,7 @@
           <w:shd w:val="clear" w:color="auto" w:fill="FFFFFF"/>
         </w:rPr>
       </w:pPr>
-      <w:hyperlink r:id="rId10" w:history="1">
+      <w:hyperlink r:id="rId11" w:history="1">
         <w:r>
           <w:rPr>
             <w:rStyle w:val="Hipervnculo"/>
@@ -1265,7 +1369,6 @@
           <w:noProof/>
           <w:lang w:eastAsia="es-PE"/>
         </w:rPr>
-        <w:lastRenderedPageBreak/>
         <w:drawing>
           <wp:inline distT="0" distB="0" distL="0" distR="0" wp14:anchorId="19AD0E85" wp14:editId="6BEA8884">
             <wp:extent cx="5612130" cy="2557780"/>
@@ -1282,7 +1385,7 @@
                     <pic:cNvPicPr/>
                   </pic:nvPicPr>
                   <pic:blipFill>
-                    <a:blip r:embed="rId11"/>
+                    <a:blip r:embed="rId12"/>
                     <a:stretch>
                       <a:fillRect/>
                     </a:stretch>
@@ -1337,12 +1440,7 @@
       <w:pPr>
         <w:ind w:firstLine="708"/>
       </w:pPr>
-    </w:p>
-    <w:p>
-      <w:pPr>
-        <w:ind w:firstLine="708"/>
-      </w:pPr>
-      <w:hyperlink r:id="rId12" w:history="1">
+      <w:hyperlink r:id="rId13" w:history="1">
         <w:r>
           <w:rPr>
             <w:rStyle w:val="Hipervnculo"/>
@@ -1365,6 +1463,7 @@
           <w:noProof/>
           <w:lang w:eastAsia="es-PE"/>
         </w:rPr>
+        <w:lastRenderedPageBreak/>
         <w:drawing>
           <wp:inline distT="0" distB="0" distL="0" distR="0" wp14:anchorId="502E60B4" wp14:editId="7D853B7E">
             <wp:extent cx="5612130" cy="1612900"/>
@@ -1381,7 +1480,7 @@
                     <pic:cNvPicPr/>
                   </pic:nvPicPr>
                   <pic:blipFill>
-                    <a:blip r:embed="rId13"/>
+                    <a:blip r:embed="rId14"/>
                     <a:stretch>
                       <a:fillRect/>
                     </a:stretch>
@@ -1435,8 +1534,8 @@
 </file>
 
 <file path=word/numbering.xml><?xml version="1.0" encoding="utf-8"?>
-<w:numbering xmlns:wpc="http://schemas.microsoft.com/office/word/2010/wordprocessingCanvas" xmlns:mc="http://schemas.openxmlformats.org/markup-compatibility/2006" xmlns:o="urn:schemas-microsoft-com:office:office" xmlns:r="http://schemas.openxmlformats.org/officeDocument/2006/relationships" xmlns:m="http://schemas.openxmlformats.org/officeDocument/2006/math" xmlns:v="urn:schemas-microsoft-com:vml" xmlns:wp14="http://schemas.microsoft.com/office/word/2010/wordprocessingDrawing" xmlns:wp="http://schemas.openxmlformats.org/drawingml/2006/wordprocessingDrawing" xmlns:w10="urn:schemas-microsoft-com:office:word" xmlns:w="http://schemas.openxmlformats.org/wordprocessingml/2006/main" xmlns:w14="http://schemas.microsoft.com/office/word/2010/wordml" xmlns:w15="http://schemas.microsoft.com/office/word/2012/wordml" xmlns:wpg="http://schemas.microsoft.com/office/word/2010/wordprocessingGroup" xmlns:wpi="http://schemas.microsoft.com/office/word/2010/wordprocessingInk" xmlns:wne="http://schemas.microsoft.com/office/word/2006/wordml" xmlns:wps="http://schemas.microsoft.com/office/word/2010/wordprocessingShape" mc:Ignorable="w14 w15 wp14">
-  <w:abstractNum w:abstractNumId="0">
+<w:numbering xmlns:wpc="http://schemas.microsoft.com/office/word/2010/wordprocessingCanvas" xmlns:cx="http://schemas.microsoft.com/office/drawing/2014/chartex" xmlns:cx1="http://schemas.microsoft.com/office/drawing/2015/9/8/chartex" xmlns:cx2="http://schemas.microsoft.com/office/drawing/2015/10/21/chartex" xmlns:cx3="http://schemas.microsoft.com/office/drawing/2016/5/9/chartex" xmlns:cx4="http://schemas.microsoft.com/office/drawing/2016/5/10/chartex" xmlns:cx5="http://schemas.microsoft.com/office/drawing/2016/5/11/chartex" xmlns:cx6="http://schemas.microsoft.com/office/drawing/2016/5/12/chartex" xmlns:cx7="http://schemas.microsoft.com/office/drawing/2016/5/13/chartex" xmlns:cx8="http://schemas.microsoft.com/office/drawing/2016/5/14/chartex" xmlns:mc="http://schemas.openxmlformats.org/markup-compatibility/2006" xmlns:aink="http://schemas.microsoft.com/office/drawing/2016/ink" xmlns:am3d="http://schemas.microsoft.com/office/drawing/2017/model3d" xmlns:o="urn:schemas-microsoft-com:office:office" xmlns:r="http://schemas.openxmlformats.org/officeDocument/2006/relationships" xmlns:m="http://schemas.openxmlformats.org/officeDocument/2006/math" xmlns:v="urn:schemas-microsoft-com:vml" xmlns:wp14="http://schemas.microsoft.com/office/word/2010/wordprocessingDrawing" xmlns:wp="http://schemas.openxmlformats.org/drawingml/2006/wordprocessingDrawing" xmlns:w10="urn:schemas-microsoft-com:office:word" xmlns:w="http://schemas.openxmlformats.org/wordprocessingml/2006/main" xmlns:w14="http://schemas.microsoft.com/office/word/2010/wordml" xmlns:w15="http://schemas.microsoft.com/office/word/2012/wordml" xmlns:w16cid="http://schemas.microsoft.com/office/word/2016/wordml/cid" xmlns:w16se="http://schemas.microsoft.com/office/word/2015/wordml/symex" xmlns:wpg="http://schemas.microsoft.com/office/word/2010/wordprocessingGroup" xmlns:wpi="http://schemas.microsoft.com/office/word/2010/wordprocessingInk" xmlns:wne="http://schemas.microsoft.com/office/word/2006/wordml" xmlns:wps="http://schemas.microsoft.com/office/word/2010/wordprocessingShape" mc:Ignorable="w14 w15 w16se w16cid wp14">
+  <w:abstractNum w:abstractNumId="0" w15:restartNumberingAfterBreak="0">
     <w:nsid w:val="334B7B6C"/>
     <w:multiLevelType w:val="hybridMultilevel"/>
     <w:tmpl w:val="73A27C38"/>
@@ -1525,7 +1624,7 @@
       </w:pPr>
     </w:lvl>
   </w:abstractNum>
-  <w:abstractNum w:abstractNumId="1">
+  <w:abstractNum w:abstractNumId="1" w15:restartNumberingAfterBreak="0">
     <w:nsid w:val="5D844D8B"/>
     <w:multiLevelType w:val="hybridMultilevel"/>
     <w:tmpl w:val="58401ECE"/>
@@ -1624,7 +1723,7 @@
 </file>
 
 <file path=word/styles.xml><?xml version="1.0" encoding="utf-8"?>
-<w:styles xmlns:mc="http://schemas.openxmlformats.org/markup-compatibility/2006" xmlns:r="http://schemas.openxmlformats.org/officeDocument/2006/relationships" xmlns:w="http://schemas.openxmlformats.org/wordprocessingml/2006/main" xmlns:w14="http://schemas.microsoft.com/office/word/2010/wordml" xmlns:w15="http://schemas.microsoft.com/office/word/2012/wordml" mc:Ignorable="w14 w15">
+<w:styles xmlns:mc="http://schemas.openxmlformats.org/markup-compatibility/2006" xmlns:r="http://schemas.openxmlformats.org/officeDocument/2006/relationships" xmlns:w="http://schemas.openxmlformats.org/wordprocessingml/2006/main" xmlns:w14="http://schemas.microsoft.com/office/word/2010/wordml" xmlns:w15="http://schemas.microsoft.com/office/word/2012/wordml" xmlns:w16cid="http://schemas.microsoft.com/office/word/2016/wordml/cid" xmlns:w16se="http://schemas.microsoft.com/office/word/2015/wordml/symex" mc:Ignorable="w14 w15 w16se w16cid">
   <w:docDefaults>
     <w:rPrDefault>
       <w:rPr>
@@ -1640,7 +1739,7 @@
       </w:pPr>
     </w:pPrDefault>
   </w:docDefaults>
-  <w:latentStyles w:defLockedState="0" w:defUIPriority="99" w:defSemiHidden="0" w:defUnhideWhenUsed="0" w:defQFormat="0" w:count="371">
+  <w:latentStyles w:defLockedState="0" w:defUIPriority="99" w:defSemiHidden="0" w:defUnhideWhenUsed="0" w:defQFormat="0" w:count="375">
     <w:lsdException w:name="Normal" w:uiPriority="0" w:qFormat="1"/>
     <w:lsdException w:name="heading 1" w:uiPriority="9" w:qFormat="1"/>
     <w:lsdException w:name="heading 2" w:semiHidden="1" w:uiPriority="9" w:unhideWhenUsed="1" w:qFormat="1"/>
@@ -1746,7 +1845,6 @@
     <w:lsdException w:name="HTML Sample" w:semiHidden="1" w:unhideWhenUsed="1"/>
     <w:lsdException w:name="HTML Typewriter" w:semiHidden="1" w:unhideWhenUsed="1"/>
     <w:lsdException w:name="HTML Variable" w:semiHidden="1" w:unhideWhenUsed="1"/>
-    <w:lsdException w:name="Normal Table" w:semiHidden="1" w:unhideWhenUsed="1"/>
     <w:lsdException w:name="annotation subject" w:semiHidden="1" w:unhideWhenUsed="1"/>
     <w:lsdException w:name="No List" w:semiHidden="1" w:unhideWhenUsed="1"/>
     <w:lsdException w:name="Outline List 1" w:semiHidden="1" w:unhideWhenUsed="1"/>
@@ -1790,10 +1888,8 @@
     <w:lsdException w:name="Table Elegant" w:semiHidden="1" w:unhideWhenUsed="1"/>
     <w:lsdException w:name="Table Professional" w:semiHidden="1" w:unhideWhenUsed="1"/>
     <w:lsdException w:name="Table Subtle 1" w:semiHidden="1" w:unhideWhenUsed="1"/>
-    <w:lsdException w:name="Table Subtle 2" w:semiHidden="1" w:unhideWhenUsed="1"/>
     <w:lsdException w:name="Table Web 1" w:semiHidden="1" w:unhideWhenUsed="1"/>
     <w:lsdException w:name="Table Web 2" w:semiHidden="1" w:unhideWhenUsed="1"/>
-    <w:lsdException w:name="Table Web 3" w:semiHidden="1" w:unhideWhenUsed="1"/>
     <w:lsdException w:name="Balloon Text" w:semiHidden="1" w:unhideWhenUsed="1"/>
     <w:lsdException w:name="Table Grid" w:uiPriority="39"/>
     <w:lsdException w:name="Table Theme" w:semiHidden="1" w:unhideWhenUsed="1"/>
@@ -2012,6 +2108,10 @@
     <w:lsdException w:name="List Table 5 Dark Accent 6" w:uiPriority="50"/>
     <w:lsdException w:name="List Table 6 Colorful Accent 6" w:uiPriority="51"/>
     <w:lsdException w:name="List Table 7 Colorful Accent 6" w:uiPriority="52"/>
+    <w:lsdException w:name="Mention" w:semiHidden="1" w:unhideWhenUsed="1"/>
+    <w:lsdException w:name="Smart Hyperlink" w:semiHidden="1" w:unhideWhenUsed="1"/>
+    <w:lsdException w:name="Hashtag" w:semiHidden="1" w:unhideWhenUsed="1"/>
+    <w:lsdException w:name="Unresolved Mention" w:semiHidden="1" w:unhideWhenUsed="1"/>
   </w:latentStyles>
   <w:style w:type="paragraph" w:default="1" w:styleId="Normal">
     <w:name w:val="Normal"/>
@@ -2065,6 +2165,36 @@
       <w:ind w:left="720"/>
       <w:contextualSpacing/>
     </w:pPr>
+  </w:style>
+  <w:style w:type="paragraph" w:styleId="Textodeglobo">
+    <w:name w:val="Balloon Text"/>
+    <w:basedOn w:val="Normal"/>
+    <w:link w:val="TextodegloboCar"/>
+    <w:uiPriority w:val="99"/>
+    <w:semiHidden/>
+    <w:unhideWhenUsed/>
+    <w:rsid w:val="004A29E3"/>
+    <w:pPr>
+      <w:spacing w:after="0" w:line="240" w:lineRule="auto"/>
+    </w:pPr>
+    <w:rPr>
+      <w:rFonts w:ascii="Segoe UI" w:hAnsi="Segoe UI" w:cs="Segoe UI"/>
+      <w:sz w:val="18"/>
+      <w:szCs w:val="18"/>
+    </w:rPr>
+  </w:style>
+  <w:style w:type="character" w:customStyle="1" w:styleId="TextodegloboCar">
+    <w:name w:val="Texto de globo Car"/>
+    <w:basedOn w:val="Fuentedeprrafopredeter"/>
+    <w:link w:val="Textodeglobo"/>
+    <w:uiPriority w:val="99"/>
+    <w:semiHidden/>
+    <w:rsid w:val="004A29E3"/>
+    <w:rPr>
+      <w:rFonts w:ascii="Segoe UI" w:hAnsi="Segoe UI" w:cs="Segoe UI"/>
+      <w:sz w:val="18"/>
+      <w:szCs w:val="18"/>
+    </w:rPr>
   </w:style>
 </w:styles>
 </file>
